--- a/mike-paper-reviews-500/split-reviews-docx/Review_379.docx
+++ b/mike-paper-reviews-500/split-reviews-docx/Review_379.docx
@@ -7,9 +7,9 @@
         <w:pStyle w:val="Normal"/>
       </w:pPr>
       <w:r>
-        <w:t>המאמר היומי של מייק - 11.01.25</w:t>
+        <w:t>המאמר היומי של מייק - 10.01.25</w:t>
         <w:br/>
-        <w:t>Evaluating the Design Space of Diffusion-Based Generative Models</w:t>
+        <w:t>Chain of Thought Empowers Transformers to Solve Inherently Serial Problems</w:t>
       </w:r>
     </w:p>
     <w:p>
@@ -17,7 +17,7 @@
         <w:pStyle w:val="Normal"/>
       </w:pPr>
       <w:r>
-        <w:t xml:space="preserve">מאמר זה מספק ניתוח מקיף של מודלים גנרטיביים מבוססי דיפוזיה על ידי הצגת מסגרת מאוחדת המגשרת בין שלבי האימון והדגימה. הוא בונה בסיס מתמטי מוצק להבנת כיצד בחירות תכנון משפיעות על ביצועי המודל ויעילות החישוב. המאמר מתמודד עם יחסי הגומלין המורכבים בין תהליכי האימון והדגימה במודלי דיפוזיה. בניגוד לעבודות קודמות שלעתים קרובות מבודדות שלבים אלה, מחקר זה מספק ניתוח שגיאה מאוחד המשלב את שניהם. </w:t>
+        <w:t>המאמר מציג ניתוח תיאורטי של כיצד (Chain of Thought (CoT מאפשר למודלי טרנספורמר להתמודד עם חישובים סדרתיים(לא מקביליים). המחברים הוכיחו חסמי expressiveness פורמליים ומציגים מחלקת complexity חדשה (איך ניתן לתרגם complexity class? חוץ ממחלקת סיבוכיות) המאפיינת את יכולות החישוב של טרנספורמרים עם CoT.</w:t>
       </w:r>
     </w:p>
     <w:p>
@@ -25,7 +25,7 @@
         <w:pStyle w:val="Normal"/>
       </w:pPr>
       <w:r>
-        <w:t xml:space="preserve">התרומות העיקריות: </w:t>
+        <w:t>התרומה התיאורטית העיקרית של המאמר טמונה בחסמי האקספרסיביות שהוא מוכיח. באמצעות ניתוח מתמטי ריגורוזי, המחברים מוכיחים שהטרנספורמרים בעלי עומק קבוע עם דיוק סיביות קבוע מוגבלים לפתרון בעיות ממחלקת סיבוכיות הנקראת AC0 ללא CoT (משפט 3.1). עם זאת, הם מראים שעם T שלבי CoT, טרנספורמרים מסוגלים לפתור כל בעיה הניתנת לחישוב על ידי שרשרת בוליאניות בגודל T (משפט 3.3). לתוצאה זו יש השלכות עמוקות, שכן היא קובעת שמספר פולינומיאלי של צעדי CoT מאפשר לטרנספורמרים לחשב כל פונקציה במחלקת -P/poly.</w:t>
       </w:r>
     </w:p>
     <w:p>
@@ -33,7 +33,7 @@
         <w:pStyle w:val="Normal"/>
       </w:pPr>
       <w:r>
-        <w:t>1. דינמיקת אימון וניתוח התכנסות</w:t>
+        <w:t>המסגרת התיאורטית שפותחה במאמר מורכבת משלושה חלקים עיקריים. ראשית, המחברים מציגים ניתוח מקיף של חישובי low-precision לעומת floating-point בטרנספורמרים. שנית, הם מבססים קשרים עמוקים עם תורת סיבוכיות על ידי הגדרת מחלקת מורכבות חדשה [(CoT[T(n), d(n), s(n), e(n) המאפיין את החישובים בטרנספורמר עבור מספר שלבי CoT המסומן בתור (T(n, המימד החבוי של הטרנספורמרים (d(n, דיוק ייצוג נומרי (s(n והאקספוננטה שלו (e(n. שלישית, הם משלבים תורת אוטומטים על ידי שימוש במשפט הפירוק של קרון-רודס לניתוח יכולות הטרנספורמר.</w:t>
       </w:r>
     </w:p>
     <w:p>
@@ -41,7 +41,10 @@
         <w:pStyle w:val="Normal"/>
       </w:pPr>
       <w:r>
-        <w:t>המאמר בוחן את התנהגות של פונקציית המטרה של Denoising Score Matching או DSM במהלך תהליך אופטימיזציה שלה (עם מורד הגרדיאנט - Gradient Descent). באמצעות טכניקות מעולם פונקציות סמי-חלקות(ראו נספח להסבר על כך), הוא מבסס התכנסות אקספוננציאלית(במישור האיטרציות של GD) עבור רשתות עמוקות עם אקטיבציית ReLU ומספק תובנות לגבי פונקציות משקל אופטימליות לאימון (איבר המכמת לוס עבור כל עוצמת הרעש ממושקל באופן שונה בפונקציית לוס ב-DSM).</w:t>
+        <w:t>מבחינה ארכיטקטונית, העבודה מספקת ניתוח מפורט של רכיבי טרנספורמר, כולל מנגנוני self-attention, FFNs, קידודי מיקום, והשפעות שכבות נרמול. ניתוח זה מספק אפיון מדויק של יכולות חישוביות ומבסס מיפויים ברורים בין תכונות ארכיטקטוניות וחסמים תיאורטיים.</w:t>
+        <w:br/>
+        <w:br/>
+        <w:t>השפעת המאמר חורגת מניתוח טרנספורמרים. על ידי הצגת מחלקת סיבוכיות חדשה לחישובי הטרנספורמרים, הוא מגשר בין מודלי חישוב וקלאסיים עם אלו המבוססים למידה עמוקה. הכלים המתמטיים שפותחו משלבים מסגרות תיאורטיות מרובות ביעילות ויוצרים קשרים חדשים בין תחומים נפרדים בעבר. במבט קדימה, עבודה זו פותחת כיווני מחקר מבטיחים רבים, במיוחד בהבנת השימוש המיטבי ב- CoT והמגבלות היסודיות של ארכיטקטורות טרנספורמר. המסגרת התיאורטית שנוסדה כאן צפויה לשמש כבסיס לניתוח חידושים עתידיים בארכיטקטורת רשתות נוירונים ואסטרטגיות הנחיה.</w:t>
       </w:r>
     </w:p>
     <w:p>
@@ -49,113 +52,7 @@
         <w:pStyle w:val="Normal"/>
       </w:pPr>
       <w:r>
-        <w:t>תובנות מרכזיות בדינמיקת האימון:</w:t>
-      </w:r>
-    </w:p>
-    <w:p>
-      <w:pPr>
-        <w:pStyle w:val="Normal"/>
-      </w:pPr>
-      <w:r>
-        <w:t>פונקציית המשקל בצורת פעמון עולה באופן טבעי מהניתוח במאמר. משקל זה מבטיח שהאופטימיזציה מתמקדת יותר ברמות רעש בינוניות, שבהן יחס האות-לרעש מאוזן, מה שמקל על הרשת הנוירונית ללמוד פונקצית Score (גרדיאנט של לוגריתם של פונקציית צפיפות של נקודת דאטה x)  בצורה מדויקות. חסמים על הגרדיאנט שהוצגו במאמר מסתמכים על הנחות מתוכננות בקפידה לגבי סקאלת וממדיות הדאטה, המשקפות תרחישי אימון מציאותיים. חסמים אלה מבטיחים התכנסות של פונקציית עבור מגוון ארכיטקטורות רשת ולוחות זמנים של עוצמת הרעש (noise schedule או NS). על ידי תרגום הממצאים התיאורטיים להמלצות מעשיות, המחקר מדגיש שבחירת מקדמי משקול בפונקציית לוס היא קריטית להבטחת התכנסות מהירה מבלי לפגוע ביכולת הכללה של הציון הנלמד.</w:t>
-      </w:r>
-    </w:p>
-    <w:p>
-      <w:pPr>
-        <w:pStyle w:val="Normal"/>
-      </w:pPr>
-      <w:r>
-        <w:t>2. תהליך דגימה וחסמים שגיאה</w:t>
-      </w:r>
-    </w:p>
-    <w:p>
-      <w:pPr>
-        <w:pStyle w:val="Normal"/>
-      </w:pPr>
-      <w:r>
-        <w:t xml:space="preserve">תהליך הדגימה במודלי דיפוזיה מסתמך במידה רבה על סימולציה מדויקת של משוואה דיפרנציאלית סטוכסטית (SDE) המדמה תהליך הסרת רעש. ביחס </w:t>
-        <w:tab/>
-        <w:t>לעבודות קודמות המאמר מוכיח חסמי שגיאה הדוקים יותר, לא-אסימפטוטיים תחת NS כלליים. ניתוח זה מכסה שגיאת אתחול, שגיאת דיסקרטיזציה, ושגיאת קירוב הציון.</w:t>
-      </w:r>
-    </w:p>
-    <w:p>
-      <w:pPr>
-        <w:pStyle w:val="Normal"/>
-      </w:pPr>
-      <w:r>
-        <w:t>מוצג במאמר כי סיבוכיות דגימה(כלומר כמה דגימות נדרשות כדי שרשת נוירונים אקספרסיבית מספיק ללמוד שערוך Score מדויק המספיק לגנרוט דגימות באיכות גבוהה) תהליך הדגימה היא כמעט לינארית במימד הדאטה, בהינתן שנעשה שימוש NS אופטימליים. לתוצאה זו יש השלכות משמעותיות על יכולת ההרחבה של מודלי דיפוזיה, במיוחד ביישומים רבי-ממדים כמו יצירת תמונות. המחברים מציינים איך NS שונים (פולינומיאליים לעומת אקספוננציאליים) נעים בין מזעור שגיאות ועלות חישובית, ומציעים הנחיות ברורות לתרחישי אימון שונים. העבודה גם שופכת אור על משמעות אתחול הרעש והשפעתו על איכות הדגימה הסופית, מקשרת בין חסמי שגיאה תיאורטיים לתוצאות מעשיות.</w:t>
-      </w:r>
-    </w:p>
-    <w:p>
-      <w:pPr>
-        <w:pStyle w:val="Normal"/>
-      </w:pPr>
-      <w:r>
-        <w:t>3. ניתוח שגיאה מלא</w:t>
-      </w:r>
-    </w:p>
-    <w:p>
-      <w:pPr>
-        <w:pStyle w:val="Normal"/>
-      </w:pPr>
-      <w:r>
-        <w:t>על ידי שילוב ניתוחי האימון והדגימה, המחברים מפתחים מסגרת הוליסטית לכימות שגיאה end2end במודלי דיפוזיה גנרטיביים. שילוב זה חושף כיצד מקורות שגיאה שונים מתקשרים ומספק מבט מאוחד על הגורמים המשפיעים על איכות הדגימה.</w:t>
-      </w:r>
-    </w:p>
-    <w:p>
-      <w:pPr>
-        <w:pStyle w:val="Normal"/>
-      </w:pPr>
-      <w:r>
-        <w:t>נקודות מרכזיות בניתוח השגיאה:</w:t>
-      </w:r>
-    </w:p>
-    <w:p>
-      <w:pPr>
-        <w:pStyle w:val="Normal"/>
-      </w:pPr>
-      <w:r>
-        <w:t xml:space="preserve">פירוק שגיאת אופטימיזציה: המחקר מבחין בין שגיאות הקשורות לאימון (שגיאות אופטימיזציה וסטטיסטיות) ושגיאות הקשורות לדגימה (דיסקרטיזציה ואתחול). פירוק זה מבהיר את יחסי הגומלין בין אימון המודל לתהליך הגנרוט. השפעת פרמטריזציית יתר (over-parameterization) של המודל: התוצאות מראות כיצד הגדלת רוחב ועומק הרשת יכולה למתן שגיאות אופטימיזציה, מאפשרת ל-GD להשיג התכנסות אקספוננציאלית. </w:t>
-      </w:r>
-    </w:p>
-    <w:p>
-      <w:pPr>
-        <w:pStyle w:val="Normal"/>
-      </w:pPr>
-      <w:r>
-        <w:t>זה מתיישר עם תצפיות אמפיריות בלמידה עמוקה אך מספק בסיס תיאורטי קפדני. נזכיר כי חסמי השגיאה שהתקבלו תלויים בפרמטרים מרכזיים כמו מימד הדאטה, NS, ופונקציות משקל. עבור NS מעשיים (למשל, EDM), החסמים מתיישרים היטב עם מדדי ביצוע אמפיריים. הניתוח גם מדגיש כיצד שגיאות ״מתחלקות״ בין שלבי האימון והדגימה, ומציע תובנות לגבי איך לאזן מאמץ חישובי בין שלבים אלה לביצועים גנרטיביים אופטימליים.</w:t>
-      </w:r>
-    </w:p>
-    <w:p>
-      <w:pPr>
-        <w:pStyle w:val="Normal"/>
-      </w:pPr>
-      <w:r>
-        <w:t>נספח:</w:t>
-      </w:r>
-    </w:p>
-    <w:p>
-      <w:pPr>
-        <w:pStyle w:val="Normal"/>
-      </w:pPr>
-      <w:r>
-        <w:t>מהי סמי-חלקות?</w:t>
-      </w:r>
-    </w:p>
-    <w:p>
-      <w:pPr>
-        <w:pStyle w:val="Normal"/>
-      </w:pPr>
-      <w:r>
-        <w:t>סמי-חלקות היא תכונה של פונקציית לוס והגרדיאנט שלה, המבטיחה שצעדי GD מפחיתים את הלוס ביעילות גם כאשר הפונקציה אינה חלקה לחלוטין. עבור רשתות ReLU עמוקות, פונקציית הלוס כוללת לינאריות חלקית, מה שהופך אותה ללא-חלקה באופן כללי. תכונת הסמי-חלקות מבטיחה שהגרדיאנט מספק כיוון ״טוב״ לירידה למרות חוסר החלקות. קיימים חסמים תחתונים על נורמות הגרדיאנט, המבטיחים התקדמות עקבית לקראת מזעור הלוס. על ידי ניצול הסמי-חלקות, המחברים מבססים קשר מתמטי בין ערך הלוס וגודל הגרדיאנט שלו, המאפשר להם להוכיח דעיכה אקספוננציאלית בשגיאת האופטימיזציה.</w:t>
-      </w:r>
-    </w:p>
-    <w:p>
-      <w:pPr>
-        <w:pStyle w:val="Normal"/>
-      </w:pPr>
-      <w:r>
-        <w:t>https://arxiv.org/abs/2406.12839</w:t>
+        <w:t>https://arxiv.org/abs/2402.12875</w:t>
       </w:r>
     </w:p>
     <w:sectPr>
